--- a/result.docx
+++ b/result.docx
@@ -352,7 +352,7 @@
                                   <w:sz w:val="32"/>
                                   <w:lang w:val="id-ID"/>
                                 </w:rPr>
-                                <w:t>1</w:t>
+                                <w:t>9883</w:t>
                               </w:r>
                             </w:p>
                           </w:txbxContent>
@@ -501,7 +501,7 @@
                             <w:sz w:val="32"/>
                             <w:lang w:val="id-ID"/>
                           </w:rPr>
-                          <w:t>1</w:t>
+                          <w:t>9883</w:t>
                         </w:r>
                       </w:p>
                     </w:txbxContent>
@@ -563,7 +563,7 @@
           <w:shd w:val="clear" w:color="auto" w:fill="F8F8F8"/>
           <w:lang w:val="id-ID"/>
         </w:rPr>
-        <w:t>SAMPSON AKINLEYE O PANNEAH-AJI</w:t>
+        <w:t>Yoga Pratama</w:t>
       </w:r>
     </w:p>
     <w:p>
@@ -809,7 +809,7 @@
                 <w:shd w:val="clear" w:color="auto" w:fill="F8F8F8"/>
                 <w:lang w:val="id-ID"/>
               </w:rPr>
-              <w:t/>
+              <w:t>Reg_992</w:t>
             </w:r>
             <w:bookmarkStart w:id="0" w:name="_GoBack"/>
             <w:bookmarkEnd w:id="0"/>
@@ -888,7 +888,7 @@
                 <w:szCs w:val="24"/>
                 <w:lang w:val="id-ID"/>
               </w:rPr>
-              <w:t>200 USD</w:t>
+              <w:t>Rp9.000.000</w:t>
             </w:r>
           </w:p>
         </w:tc>
@@ -918,7 +918,7 @@
                 <w:szCs w:val="24"/>
                 <w:lang w:val="id-ID"/>
               </w:rPr>
-              <w:t>200 USD</w:t>
+              <w:t>Rp9.000.000</w:t>
             </w:r>
           </w:p>
         </w:tc>
@@ -1004,7 +1004,7 @@
                 <w:szCs w:val="24"/>
                 <w:lang w:val="id-ID"/>
               </w:rPr>
-              <w:t>200 USD</w:t>
+              <w:t>Rp9.000.000</w:t>
             </w:r>
           </w:p>
         </w:tc>
